--- a/docxTemplates/запрос в процедуре добровольной ликвидации/митниця.docx
+++ b/docxTemplates/запрос в процедуре добровольной ликвидации/митниця.docx
@@ -148,25 +148,27 @@
           <w:sz w:val="22"/>
           <w:szCs w:val="22"/>
         </w:rPr>
-        <w:t xml:space="preserve">вул. Горького, 22, </w:t>
+        <w:t>49000, м. Дніпро</w:t>
       </w:r>
     </w:p>
     <w:p>
       <w:pPr>
         <w:ind w:left="5760"/>
         <w:rPr>
-          <w:bCs/>
+          <w:color w:val="222222"/>
           <w:sz w:val="22"/>
           <w:szCs w:val="22"/>
-        </w:rPr>
-      </w:pPr>
-      <w:r>
-        <w:rPr>
-          <w:bCs/>
+          <w:shd w:val="clear" w:color="auto" w:fill="FFFFFF"/>
+        </w:rPr>
+      </w:pPr>
+      <w:r>
+        <w:rPr>
+          <w:color w:val="222222"/>
           <w:sz w:val="22"/>
           <w:szCs w:val="22"/>
-        </w:rPr>
-        <w:t>49000, м. Дніпро</w:t>
+          <w:shd w:val="clear" w:color="auto" w:fill="FFFFFF"/>
+        </w:rPr>
+        <w:t>вул. Княгині Ольги, 22</w:t>
       </w:r>
     </w:p>
     <w:p>
@@ -353,7 +355,23 @@
           <w:bCs/>
           <w:lang w:val="uk-UA"/>
         </w:rPr>
-        <w:t xml:space="preserve">Вказане рішення було подано державному реєстратору 16 серпня 2018 року для проведення реєстраційної дії «Внесення рішення засновників (учасників) юридичної особи або уповноваженого ними органу щодо припинення юридичної особи». </w:t>
+        <w:t xml:space="preserve">Вказане рішення було подано державному реєстратору </w:t>
+      </w:r>
+      <w:r>
+        <w:rPr>
+          <w:rFonts w:ascii="Times New Roman" w:hAnsi="Times New Roman"/>
+          <w:bCs/>
+          <w:lang w:val="uk-UA"/>
+        </w:rPr>
+        <w:t>{5}</w:t>
+      </w:r>
+      <w:r>
+        <w:rPr>
+          <w:rFonts w:ascii="Times New Roman" w:hAnsi="Times New Roman"/>
+          <w:bCs/>
+          <w:lang w:val="uk-UA"/>
+        </w:rPr>
+        <w:t xml:space="preserve"> року для проведення реєстраційної дії «Внесення рішення засновників (учасників) юридичної особи або уповноваженого ними органу щодо припинення юридичної особи». </w:t>
       </w:r>
     </w:p>
     <w:p>
@@ -2011,7 +2029,7 @@
 </file>
 
 <file path=customXml/itemProps1.xml><?xml version="1.0" encoding="utf-8"?>
-<ds:datastoreItem xmlns:ds="http://schemas.openxmlformats.org/officeDocument/2006/customXml" ds:itemID="{7D163820-E4D6-4EF2-9881-A142A7274FCF}">
+<ds:datastoreItem xmlns:ds="http://schemas.openxmlformats.org/officeDocument/2006/customXml" ds:itemID="{8974E821-ED46-4748-BA1C-930B8468051D}">
   <ds:schemaRefs>
     <ds:schemaRef ds:uri="http://schemas.openxmlformats.org/officeDocument/2006/bibliography"/>
   </ds:schemaRefs>
